--- a/WeeklyReport.docx
+++ b/WeeklyReport.docx
@@ -142,16 +142,8 @@
               <w:rPr>
                 <w:rFonts w:ascii="Calibri" w:hAnsi="Calibri"/>
               </w:rPr>
-              <w:t xml:space="preserve">: Ward </w:t>
-            </w:r>
-            <w:proofErr w:type="spellStart"/>
-            <w:r>
-              <w:rPr>
-                <w:rFonts w:ascii="Calibri" w:hAnsi="Calibri"/>
-              </w:rPr>
-              <w:t>Vanmuysen</w:t>
-            </w:r>
-            <w:proofErr w:type="spellEnd"/>
+              <w:t>: Ward Vanmuysen</w:t>
+            </w:r>
             <w:r>
               <w:rPr>
                 <w:rFonts w:ascii="Calibri" w:hAnsi="Calibri"/>
@@ -281,25 +273,8 @@
                 <w:rFonts w:ascii="Calibri" w:hAnsi="Calibri"/>
                 <w:sz w:val="24"/>
               </w:rPr>
-              <w:t xml:space="preserve"> Onderzoek naar </w:t>
-            </w:r>
-            <w:proofErr w:type="spellStart"/>
-            <w:r>
-              <w:rPr>
-                <w:rFonts w:ascii="Calibri" w:hAnsi="Calibri"/>
-                <w:sz w:val="24"/>
-              </w:rPr>
-              <w:t>composables</w:t>
-            </w:r>
-            <w:proofErr w:type="spellEnd"/>
-            <w:r>
-              <w:rPr>
-                <w:rFonts w:ascii="Calibri" w:hAnsi="Calibri"/>
-                <w:sz w:val="24"/>
-              </w:rPr>
-              <w:t xml:space="preserve"> en programmeren van </w:t>
-            </w:r>
-            <w:proofErr w:type="spellStart"/>
+              <w:t xml:space="preserve"> Onderzoek naar composables en programmeren van </w:t>
+            </w:r>
             <w:r>
               <w:rPr>
                 <w:rFonts w:ascii="Calibri" w:hAnsi="Calibri"/>
@@ -307,7 +282,6 @@
               </w:rPr>
               <w:t>homescreen</w:t>
             </w:r>
-            <w:proofErr w:type="spellEnd"/>
             <w:r>
               <w:rPr>
                 <w:rFonts w:ascii="Calibri" w:hAnsi="Calibri"/>
@@ -411,6 +385,20 @@
               </w:rPr>
               <w:t xml:space="preserve"> :</w:t>
             </w:r>
+            <w:r>
+              <w:rPr>
+                <w:rFonts w:ascii="Calibri" w:hAnsi="Calibri"/>
+                <w:sz w:val="24"/>
+              </w:rPr>
+              <w:t xml:space="preserve"> LoginUI </w:t>
+            </w:r>
+            <w:r>
+              <w:rPr>
+                <w:rFonts w:ascii="Calibri" w:hAnsi="Calibri"/>
+                <w:sz w:val="24"/>
+              </w:rPr>
+              <w:t>gemaakt.</w:t>
+            </w:r>
           </w:p>
         </w:tc>
       </w:tr>
@@ -506,6 +494,13 @@
                 <w:sz w:val="24"/>
               </w:rPr>
               <w:t xml:space="preserve"> :</w:t>
+            </w:r>
+            <w:r>
+              <w:rPr>
+                <w:rFonts w:ascii="Calibri" w:hAnsi="Calibri"/>
+                <w:sz w:val="24"/>
+              </w:rPr>
+              <w:t xml:space="preserve"> LoginViewModel en UserRepository via Dependency Injection toegevoegd.</w:t>
             </w:r>
           </w:p>
         </w:tc>

--- a/WeeklyReport.docx
+++ b/WeeklyReport.docx
@@ -273,21 +273,7 @@
                 <w:rFonts w:ascii="Calibri" w:hAnsi="Calibri"/>
                 <w:sz w:val="24"/>
               </w:rPr>
-              <w:t xml:space="preserve"> Onderzoek naar composables en programmeren van </w:t>
-            </w:r>
-            <w:r>
-              <w:rPr>
-                <w:rFonts w:ascii="Calibri" w:hAnsi="Calibri"/>
-                <w:sz w:val="24"/>
-              </w:rPr>
-              <w:t>homescreen</w:t>
-            </w:r>
-            <w:r>
-              <w:rPr>
-                <w:rFonts w:ascii="Calibri" w:hAnsi="Calibri"/>
-                <w:sz w:val="24"/>
-              </w:rPr>
-              <w:t>.</w:t>
+              <w:t xml:space="preserve"> </w:t>
             </w:r>
           </w:p>
         </w:tc>
@@ -390,14 +376,14 @@
                 <w:rFonts w:ascii="Calibri" w:hAnsi="Calibri"/>
                 <w:sz w:val="24"/>
               </w:rPr>
-              <w:t xml:space="preserve"> LoginUI </w:t>
-            </w:r>
-            <w:r>
-              <w:rPr>
-                <w:rFonts w:ascii="Calibri" w:hAnsi="Calibri"/>
-                <w:sz w:val="24"/>
-              </w:rPr>
-              <w:t>gemaakt.</w:t>
+              <w:t xml:space="preserve"> </w:t>
+            </w:r>
+            <w:r>
+              <w:rPr>
+                <w:rFonts w:ascii="Calibri" w:hAnsi="Calibri"/>
+                <w:sz w:val="24"/>
+              </w:rPr>
+              <w:t>Onderzoek naar composables en programmeren van homescreen.</w:t>
             </w:r>
           </w:p>
         </w:tc>
@@ -500,7 +486,14 @@
                 <w:rFonts w:ascii="Calibri" w:hAnsi="Calibri"/>
                 <w:sz w:val="24"/>
               </w:rPr>
-              <w:t xml:space="preserve"> LoginViewModel en UserRepository via Dependency Injection toegevoegd.</w:t>
+              <w:t xml:space="preserve"> </w:t>
+            </w:r>
+            <w:r>
+              <w:rPr>
+                <w:rFonts w:ascii="Calibri" w:hAnsi="Calibri"/>
+                <w:sz w:val="24"/>
+              </w:rPr>
+              <w:t>SignIn UI</w:t>
             </w:r>
           </w:p>
         </w:tc>
@@ -598,6 +591,20 @@
               </w:rPr>
               <w:t xml:space="preserve"> :</w:t>
             </w:r>
+            <w:r>
+              <w:rPr>
+                <w:rFonts w:ascii="Calibri" w:hAnsi="Calibri"/>
+                <w:sz w:val="24"/>
+              </w:rPr>
+              <w:t xml:space="preserve"> SignIn</w:t>
+            </w:r>
+            <w:r>
+              <w:rPr>
+                <w:rFonts w:ascii="Calibri" w:hAnsi="Calibri"/>
+                <w:sz w:val="24"/>
+              </w:rPr>
+              <w:t>ViewModel en UserRepository via Dependency Injection toegevoegd.</w:t>
+            </w:r>
           </w:p>
         </w:tc>
       </w:tr>
@@ -694,6 +701,56 @@
                 <w:sz w:val="24"/>
               </w:rPr>
               <w:t xml:space="preserve"> :</w:t>
+            </w:r>
+            <w:r>
+              <w:rPr>
+                <w:rFonts w:ascii="Calibri" w:hAnsi="Calibri"/>
+                <w:sz w:val="24"/>
+              </w:rPr>
+              <w:t xml:space="preserve"> Onderzoek naar de integratie van Firebase </w:t>
+            </w:r>
+            <w:r>
+              <w:rPr>
+                <w:rFonts w:ascii="Calibri" w:hAnsi="Calibri"/>
+                <w:sz w:val="24"/>
+              </w:rPr>
+              <w:t>Authenticatie</w:t>
+            </w:r>
+            <w:r>
+              <w:rPr>
+                <w:rFonts w:ascii="Calibri" w:hAnsi="Calibri"/>
+                <w:sz w:val="24"/>
+              </w:rPr>
+              <w:t xml:space="preserve"> en Firestore</w:t>
+            </w:r>
+            <w:r>
+              <w:rPr>
+                <w:rFonts w:ascii="Calibri" w:hAnsi="Calibri"/>
+                <w:sz w:val="24"/>
+              </w:rPr>
+              <w:br/>
+              <w:t xml:space="preserve">SignInViewModel </w:t>
+            </w:r>
+            <w:r>
+              <w:rPr>
+                <w:rFonts w:ascii="Calibri" w:hAnsi="Calibri"/>
+                <w:sz w:val="24"/>
+              </w:rPr>
+              <w:t>uitgebreid</w:t>
+            </w:r>
+            <w:r>
+              <w:rPr>
+                <w:rFonts w:ascii="Calibri" w:hAnsi="Calibri"/>
+                <w:sz w:val="24"/>
+              </w:rPr>
+              <w:t xml:space="preserve"> om gebruik te maken van Firebase</w:t>
+            </w:r>
+            <w:r>
+              <w:rPr>
+                <w:rFonts w:ascii="Calibri" w:hAnsi="Calibri"/>
+                <w:sz w:val="24"/>
+              </w:rPr>
+              <w:t>.</w:t>
             </w:r>
           </w:p>
         </w:tc>

--- a/WeeklyReport.docx
+++ b/WeeklyReport.docx
@@ -596,14 +596,7 @@
                 <w:rFonts w:ascii="Calibri" w:hAnsi="Calibri"/>
                 <w:sz w:val="24"/>
               </w:rPr>
-              <w:t xml:space="preserve"> SignIn</w:t>
-            </w:r>
-            <w:r>
-              <w:rPr>
-                <w:rFonts w:ascii="Calibri" w:hAnsi="Calibri"/>
-                <w:sz w:val="24"/>
-              </w:rPr>
-              <w:t>ViewModel en UserRepository via Dependency Injection toegevoegd.</w:t>
+              <w:t xml:space="preserve"> SignInViewModel en UserRepository via Dependency Injection toegevoegd.</w:t>
             </w:r>
           </w:p>
         </w:tc>
@@ -845,6 +838,14 @@
                 <w:szCs w:val="24"/>
               </w:rPr>
               <w:t>:</w:t>
+            </w:r>
+            <w:r>
+              <w:rPr>
+                <w:rFonts w:ascii="Calibri" w:hAnsi="Calibri"/>
+                <w:sz w:val="24"/>
+                <w:szCs w:val="24"/>
+              </w:rPr>
+              <w:t xml:space="preserve"> Navigatie van SignInScreen naar ProfileScreen en omgekeerd via ViewModel</w:t>
             </w:r>
           </w:p>
         </w:tc>
